--- a/KarafS.M_RK6-81_Review.docx
+++ b/KarafS.M_RK6-81_Review.docx
@@ -29,7 +29,19 @@
         <w:t xml:space="preserve">На тему: </w:t>
       </w:r>
       <w:r>
-        <w:t>«»</w:t>
+        <w:t>«</w:t>
+      </w:r>
+      <w:r>
+        <w:t xml:space="preserve">Разработка нейронной сети для распознавания присутствия человека на изображении с расчётами на </w:t>
+      </w:r>
+      <w:r>
+        <w:rPr>
+          <w:lang w:val="en-US"/>
+        </w:rPr>
+        <w:t>FPGA</w:t>
+      </w:r>
+      <w:r>
+        <w:t>»</w:t>
       </w:r>
     </w:p>
     <w:p>
@@ -55,7 +67,19 @@
         <w:rPr>
           <w:lang w:val="ru-RU"/>
         </w:rPr>
-        <w:t xml:space="preserve"> представляет собой исследование, посвященное разработке нейронной сети для распознавания человека на изображении и последующей реализации модели нейронной сети на программируемых логических интегральных схемах (FPGA).</w:t>
+        <w:t xml:space="preserve"> представляет собой исследование, посвященное разработке нейронной сети для распознавания </w:t>
+      </w:r>
+      <w:r>
+        <w:rPr>
+          <w:lang w:val="ru-RU"/>
+        </w:rPr>
+        <w:t xml:space="preserve">присутствия </w:t>
+      </w:r>
+      <w:r>
+        <w:rPr>
+          <w:lang w:val="ru-RU"/>
+        </w:rPr>
+        <w:t>человека на изображении и последующей реализации модели нейронной сети на программируемых логических интегральных схемах (FPGA).</w:t>
       </w:r>
     </w:p>
     <w:p>
@@ -97,7 +121,31 @@
         <w:rPr>
           <w:lang w:val="ru-RU"/>
         </w:rPr>
-        <w:t>В третьем аспекте работы была реализована аппаратная реализация разработанной модели нейронной сети на чипе FPGA. Это позволяет ускорить процесс распознавания, так как аппаратная реализация специально адаптирована для выполнения вычислительных операций, связанных с нейронными сетями. Также были проведены тестирования разработанной системы с целью оценки ее производительности и эффективности в реальных условиях.</w:t>
+        <w:t>В третье</w:t>
+      </w:r>
+      <w:r>
+        <w:rPr>
+          <w:lang w:val="ru-RU"/>
+        </w:rPr>
+        <w:t>й</w:t>
+      </w:r>
+      <w:r>
+        <w:rPr>
+          <w:lang w:val="ru-RU"/>
+        </w:rPr>
+        <w:t xml:space="preserve"> </w:t>
+      </w:r>
+      <w:r>
+        <w:rPr>
+          <w:lang w:val="ru-RU"/>
+        </w:rPr>
+        <w:t>части</w:t>
+      </w:r>
+      <w:r>
+        <w:rPr>
+          <w:lang w:val="ru-RU"/>
+        </w:rPr>
+        <w:t xml:space="preserve"> работы была реализована аппаратная реализация разработанной модели нейронной сети на чипе FPGA. Это позволяет ускорить процесс распознавания, так как аппаратная реализация специально адаптирована для выполнения вычислительных операций, связанных с нейронными сетями. Также были проведены тестирования разработанной системы с целью оценки ее производительности и эффективности в реальных условиях.</w:t>
       </w:r>
     </w:p>
     <w:p>
@@ -169,14 +217,14 @@
         <w:rPr>
           <w:lang w:val="ru-RU"/>
         </w:rPr>
-        <w:t xml:space="preserve">К достоинствам данной работы следует отнести ее практическую значимость, так как разработка нейронной сети для распознавания лиц на изображениях является актуальной и востребованной задачей в современных информационных системах и приложениях. Кроме того, реализация данной модели нейронной сети на программируемых логических интегральных схемах </w:t>
+        <w:t xml:space="preserve">К достоинствам данной работы следует отнести ее практическую значимость, так как разработка нейронной сети для распознавания лиц на изображениях является актуальной и востребованной задачей в современных информационных системах и приложениях. Кроме того, реализация данной </w:t>
       </w:r>
       <w:r>
         <w:rPr>
           <w:lang w:val="ru-RU"/>
         </w:rPr>
         <w:lastRenderedPageBreak/>
-        <w:t>(FPGA) демонстрирует понимание автором новейших технологических решений и возможностей их применения.</w:t>
+        <w:t>модели нейронной сети на программируемых логических интегральных схемах (FPGA) демонстрирует понимание автором новейших технологических решений и возможностей их применения.</w:t>
       </w:r>
     </w:p>
     <w:p>
@@ -793,6 +841,7 @@
   <w:style w:type="character" w:default="1" w:styleId="a0">
     <w:name w:val="Default Paragraph Font"/>
     <w:uiPriority w:val="1"/>
+    <w:semiHidden/>
     <w:unhideWhenUsed/>
   </w:style>
   <w:style w:type="table" w:default="1" w:styleId="a1">

--- a/KarafS.M_RK6-81_Review.docx
+++ b/KarafS.M_RK6-81_Review.docx
@@ -1,6 +1,6 @@
 
 <file path=word/document.xml><?xml version="1.0" encoding="utf-8"?>
-<w:document xmlns:wpc="http://schemas.microsoft.com/office/word/2010/wordprocessingCanvas" xmlns:cx="http://schemas.microsoft.com/office/drawing/2014/chartex" xmlns:cx1="http://schemas.microsoft.com/office/drawing/2015/9/8/chartex" xmlns:cx2="http://schemas.microsoft.com/office/drawing/2015/10/21/chartex" xmlns:cx3="http://schemas.microsoft.com/office/drawing/2016/5/9/chartex" xmlns:cx4="http://schemas.microsoft.com/office/drawing/2016/5/10/chartex" xmlns:cx5="http://schemas.microsoft.com/office/drawing/2016/5/11/chartex" xmlns:cx6="http://schemas.microsoft.com/office/drawing/2016/5/12/chartex" xmlns:cx7="http://schemas.microsoft.com/office/drawing/2016/5/13/chartex" xmlns:cx8="http://schemas.microsoft.com/office/drawing/2016/5/14/chartex" xmlns:mc="http://schemas.openxmlformats.org/markup-compatibility/2006" xmlns:aink="http://schemas.microsoft.com/office/drawing/2016/ink" xmlns:am3d="http://schemas.microsoft.com/office/drawing/2017/model3d" xmlns:o="urn:schemas-microsoft-com:office:office" xmlns:r="http://schemas.openxmlformats.org/officeDocument/2006/relationships" xmlns:m="http://schemas.openxmlformats.org/officeDocument/2006/math" xmlns:v="urn:schemas-microsoft-com:vml" xmlns:wp14="http://schemas.microsoft.com/office/word/2010/wordprocessingDrawing" xmlns:wp="http://schemas.openxmlformats.org/drawingml/2006/wordprocessingDrawing" xmlns:w10="urn:schemas-microsoft-com:office:word" xmlns:w="http://schemas.openxmlformats.org/wordprocessingml/2006/main" xmlns:w14="http://schemas.microsoft.com/office/word/2010/wordml" xmlns:w15="http://schemas.microsoft.com/office/word/2012/wordml" xmlns:w16cex="http://schemas.microsoft.com/office/word/2018/wordml/cex" xmlns:w16cid="http://schemas.microsoft.com/office/word/2016/wordml/cid" xmlns:w16="http://schemas.microsoft.com/office/word/2018/wordml" xmlns:w16sdtdh="http://schemas.microsoft.com/office/word/2020/wordml/sdtdatahash" xmlns:w16se="http://schemas.microsoft.com/office/word/2015/wordml/symex" xmlns:wpg="http://schemas.microsoft.com/office/word/2010/wordprocessingGroup" xmlns:wpi="http://schemas.microsoft.com/office/word/2010/wordprocessingInk" xmlns:wne="http://schemas.microsoft.com/office/word/2006/wordml" xmlns:wps="http://schemas.microsoft.com/office/word/2010/wordprocessingShape" mc:Ignorable="w14 w15 w16se w16cid w16 w16cex w16sdtdh wp14">
+<w:document xmlns:wpc="http://schemas.microsoft.com/office/word/2010/wordprocessingCanvas" xmlns:cx="http://schemas.microsoft.com/office/drawing/2014/chartex" xmlns:mc="http://schemas.openxmlformats.org/markup-compatibility/2006" xmlns:o="urn:schemas-microsoft-com:office:office" xmlns:r="http://schemas.openxmlformats.org/officeDocument/2006/relationships" xmlns:m="http://schemas.openxmlformats.org/officeDocument/2006/math" xmlns:v="urn:schemas-microsoft-com:vml" xmlns:wp14="http://schemas.microsoft.com/office/word/2010/wordprocessingDrawing" xmlns:wp="http://schemas.openxmlformats.org/drawingml/2006/wordprocessingDrawing" xmlns:w10="urn:schemas-microsoft-com:office:word" xmlns:w="http://schemas.openxmlformats.org/wordprocessingml/2006/main" xmlns:w14="http://schemas.microsoft.com/office/word/2010/wordml" xmlns:w15="http://schemas.microsoft.com/office/word/2012/wordml" xmlns:w16se="http://schemas.microsoft.com/office/word/2015/wordml/symex" xmlns:wpg="http://schemas.microsoft.com/office/word/2010/wordprocessingGroup" xmlns:wpi="http://schemas.microsoft.com/office/word/2010/wordprocessingInk" xmlns:wne="http://schemas.microsoft.com/office/word/2006/wordml" xmlns:wps="http://schemas.microsoft.com/office/word/2010/wordprocessingShape" mc:Ignorable="w14 w15 w16se wp14">
   <w:body>
     <w:p>
       <w:pPr>
@@ -79,7 +79,7 @@
         <w:rPr>
           <w:lang w:val="ru-RU"/>
         </w:rPr>
-        <w:t>человека на изображении и последующей реализации модели нейронной сети на программируемых логических интегральных схемах (FPGA).</w:t>
+        <w:t>человека на изображении и последующей реализации модели на программируемых логических интегральных схемах (FPGA).</w:t>
       </w:r>
     </w:p>
     <w:p>
@@ -93,7 +93,79 @@
         <w:rPr>
           <w:lang w:val="ru-RU"/>
         </w:rPr>
-        <w:t>В рамках данной исследовательской работы были рассмотрены несколько ключевых аспектов. Во-первых, было осуществлено создание и конфигурирование нейронной сети, специально разработанной для решения задачи распознавания лиц на изображениях. Для достижения этой цели, были применены соответствующие алгоритмы обработки изображений, которые играют важную роль в предварительной обработке данных и извлечении признаков, необходимых для эффективного распознавания.</w:t>
+        <w:t>В рамках данной исследовательской работы было осуществлено создание и конфигурирование нейронной сети, разработанной для решения задачи рас</w:t>
+      </w:r>
+      <w:r>
+        <w:rPr>
+          <w:lang w:val="ru-RU"/>
+        </w:rPr>
+        <w:t>познавания лиц на изображениях. З</w:t>
+      </w:r>
+      <w:r>
+        <w:rPr>
+          <w:lang w:val="ru-RU"/>
+        </w:rPr>
+        <w:t xml:space="preserve">начительное внимание уделено подбору и обучению оптимальной модели. </w:t>
+      </w:r>
+      <w:r>
+        <w:rPr>
+          <w:lang w:val="ru-RU"/>
+        </w:rPr>
+        <w:t>Проведён</w:t>
+      </w:r>
+      <w:r>
+        <w:rPr>
+          <w:lang w:val="ru-RU"/>
+        </w:rPr>
+        <w:t xml:space="preserve"> выбор</w:t>
+      </w:r>
+      <w:r>
+        <w:rPr>
+          <w:lang w:val="ru-RU"/>
+        </w:rPr>
+        <w:t xml:space="preserve"> её</w:t>
+      </w:r>
+      <w:r>
+        <w:rPr>
+          <w:lang w:val="ru-RU"/>
+        </w:rPr>
+        <w:t xml:space="preserve"> архитектуры, определение </w:t>
+      </w:r>
+      <w:r>
+        <w:rPr>
+          <w:lang w:val="ru-RU"/>
+        </w:rPr>
+        <w:t xml:space="preserve">параметров и настройка </w:t>
+      </w:r>
+      <w:r>
+        <w:rPr>
+          <w:lang w:val="ru-RU"/>
+        </w:rPr>
+        <w:t>процесса</w:t>
+      </w:r>
+      <w:r>
+        <w:rPr>
+          <w:lang w:val="ru-RU"/>
+        </w:rPr>
+        <w:t xml:space="preserve"> обучения. Результаты исследования </w:t>
+      </w:r>
+      <w:r>
+        <w:rPr>
+          <w:lang w:val="ru-RU"/>
+        </w:rPr>
+        <w:t>позволил</w:t>
+      </w:r>
+      <w:r>
+        <w:rPr>
+          <w:lang w:val="ru-RU"/>
+        </w:rPr>
+        <w:t>и</w:t>
+      </w:r>
+      <w:r>
+        <w:rPr>
+          <w:lang w:val="ru-RU"/>
+        </w:rPr>
+        <w:t xml:space="preserve"> достичь высокой точности распознавания лиц на изображениях.</w:t>
       </w:r>
     </w:p>
     <w:p>
@@ -107,7 +179,25 @@
         <w:rPr>
           <w:lang w:val="ru-RU"/>
         </w:rPr>
-        <w:t>Во-вторых, значительное внимание уделено подбору и обучению оптимальной модели нейронной сети. Этот этап работы включал в себя выбор архитектуры сети, определение оптимальных параметров и настройку обучающего процесса. Тщательный анализ различных моделей и их параметров позволил достичь высокой точности распознавания лиц на изображениях.</w:t>
+        <w:t>Также был</w:t>
+      </w:r>
+      <w:r>
+        <w:rPr>
+          <w:lang w:val="ru-RU"/>
+        </w:rPr>
+        <w:t>о проведено</w:t>
+      </w:r>
+      <w:r>
+        <w:rPr>
+          <w:lang w:val="ru-RU"/>
+        </w:rPr>
+        <w:t xml:space="preserve"> тестирование</w:t>
+      </w:r>
+      <w:r>
+        <w:rPr>
+          <w:lang w:val="ru-RU"/>
+        </w:rPr>
+        <w:t xml:space="preserve"> разработанной системы с целью оценки ее производительности и эффективности в реальных условиях.</w:t>
       </w:r>
     </w:p>
     <w:p>
@@ -121,31 +211,45 @@
         <w:rPr>
           <w:lang w:val="ru-RU"/>
         </w:rPr>
-        <w:t>В третье</w:t>
-      </w:r>
-      <w:r>
-        <w:rPr>
-          <w:lang w:val="ru-RU"/>
-        </w:rPr>
-        <w:t>й</w:t>
-      </w:r>
-      <w:r>
-        <w:rPr>
-          <w:lang w:val="ru-RU"/>
-        </w:rPr>
-        <w:t xml:space="preserve"> </w:t>
-      </w:r>
-      <w:r>
-        <w:rPr>
-          <w:lang w:val="ru-RU"/>
-        </w:rPr>
-        <w:t>части</w:t>
-      </w:r>
-      <w:r>
-        <w:rPr>
-          <w:lang w:val="ru-RU"/>
-        </w:rPr>
-        <w:t xml:space="preserve"> работы была реализована аппаратная реализация разработанной модели нейронной сети на чипе FPGA. Это позволяет ускорить процесс распознавания, так как аппаратная реализация специально адаптирована для выполнения вычислительных операций, связанных с нейронными сетями. Также были проведены тестирования разработанной системы с целью оценки ее производительности и эффективности в реальных условиях.</w:t>
+        <w:t xml:space="preserve">Объем расчетно-пояснительной записки – </w:t>
+      </w:r>
+      <w:r>
+        <w:rPr>
+          <w:lang w:val="ru-RU"/>
+        </w:rPr>
+        <w:t>__</w:t>
+      </w:r>
+      <w:r>
+        <w:rPr>
+          <w:lang w:val="ru-RU"/>
+        </w:rPr>
+        <w:t xml:space="preserve"> листов формата А4, графическая часть – </w:t>
+      </w:r>
+      <w:r>
+        <w:rPr>
+          <w:lang w:val="ru-RU"/>
+        </w:rPr>
+        <w:t>__</w:t>
+      </w:r>
+      <w:r>
+        <w:rPr>
+          <w:lang w:val="ru-RU"/>
+        </w:rPr>
+        <w:t xml:space="preserve"> листов формата А</w:t>
+      </w:r>
+      <w:r>
+        <w:rPr>
+          <w:lang w:val="ru-RU"/>
+        </w:rPr>
+        <w:t>1</w:t>
+      </w:r>
+      <w:bookmarkStart w:id="0" w:name="_GoBack"/>
+      <w:bookmarkEnd w:id="0"/>
+      <w:r>
+        <w:rPr>
+          <w:lang w:val="ru-RU"/>
+        </w:rPr>
+        <w:t>.</w:t>
       </w:r>
     </w:p>
     <w:p>
@@ -159,72 +263,25 @@
         <w:rPr>
           <w:lang w:val="ru-RU"/>
         </w:rPr>
-        <w:t>Исследовательская работа представляет собой комплексный подход к решению задачи распознавания человека на изображениях, объединяющий в себе основы нейронных сетей, алгоритмы обработки изображений и применение программируемых логических интегральных схем. Такой подход является перспективным и актуальным в современной области информатики и вычислительной техники.</w:t>
-      </w:r>
-      <w:r>
-        <w:rPr>
-          <w:lang w:val="ru-RU"/>
-        </w:rPr>
-        <w:t xml:space="preserve"> </w:t>
-      </w:r>
-    </w:p>
-    <w:p>
-      <w:pPr>
-        <w:jc w:val="both"/>
-        <w:rPr>
-          <w:lang w:val="ru-RU"/>
-        </w:rPr>
-      </w:pPr>
-      <w:r>
-        <w:rPr>
-          <w:lang w:val="ru-RU"/>
-        </w:rPr>
-        <w:t xml:space="preserve">Объем расчетно-пояснительной записки – </w:t>
-      </w:r>
-      <w:r>
-        <w:rPr>
-          <w:lang w:val="ru-RU"/>
-        </w:rPr>
-        <w:t>__</w:t>
-      </w:r>
-      <w:r>
-        <w:rPr>
-          <w:lang w:val="ru-RU"/>
-        </w:rPr>
-        <w:t xml:space="preserve"> листов формата А4, графическая часть – </w:t>
-      </w:r>
-      <w:r>
-        <w:rPr>
-          <w:lang w:val="ru-RU"/>
-        </w:rPr>
-        <w:t>__</w:t>
-      </w:r>
-      <w:r>
-        <w:rPr>
-          <w:lang w:val="ru-RU"/>
-        </w:rPr>
-        <w:t xml:space="preserve"> листов формата А4.</w:t>
-      </w:r>
-    </w:p>
-    <w:p>
-      <w:pPr>
-        <w:jc w:val="both"/>
-        <w:rPr>
-          <w:lang w:val="ru-RU"/>
-        </w:rPr>
-      </w:pPr>
-      <w:r>
-        <w:rPr>
-          <w:lang w:val="ru-RU"/>
-        </w:rPr>
-        <w:t xml:space="preserve">К достоинствам данной работы следует отнести ее практическую значимость, так как разработка нейронной сети для распознавания лиц на изображениях является актуальной и востребованной задачей в современных информационных системах и приложениях. Кроме того, реализация данной </w:t>
-      </w:r>
-      <w:r>
-        <w:rPr>
-          <w:lang w:val="ru-RU"/>
-        </w:rPr>
-        <w:lastRenderedPageBreak/>
-        <w:t>модели нейронной сети на программируемых логических интегральных схемах (FPGA) демонстрирует понимание автором новейших технологических решений и возможностей их применения.</w:t>
+        <w:t>К достоинствам данной работы следует отнести ее практическую значимость</w:t>
+      </w:r>
+      <w:r>
+        <w:rPr>
+          <w:lang w:val="ru-RU"/>
+        </w:rPr>
+        <w:t>:</w:t>
+      </w:r>
+      <w:r>
+        <w:rPr>
+          <w:lang w:val="ru-RU"/>
+        </w:rPr>
+        <w:t xml:space="preserve"> разработка нейронной сети для распознавания лиц на изображениях является актуальной и востребованной задачей в современных информа</w:t>
+      </w:r>
+      <w:r>
+        <w:rPr>
+          <w:lang w:val="ru-RU"/>
+        </w:rPr>
+        <w:t>ционных системах и приложениях.</w:t>
       </w:r>
     </w:p>
     <w:p>
@@ -239,7 +296,55 @@
         <w:rPr>
           <w:lang w:val="ru-RU"/>
         </w:rPr>
-        <w:t>Однако, в работе также имеются некоторые замечания. Для полного исследования предлагается более подробно описать выбранные алгоритмы обработки изображений, а также обосновать выбор конкретной модели нейронной сети и используемых параметров ее обучения. Также рекомендуется представить подробный анализ полученных результатов, включая точность распознавания и скорость работы разработанной модели.</w:t>
+        <w:t>К замечаниям стоит отнести пожелание</w:t>
+      </w:r>
+      <w:r>
+        <w:rPr>
+          <w:lang w:val="ru-RU"/>
+        </w:rPr>
+        <w:t xml:space="preserve"> </w:t>
+      </w:r>
+      <w:r>
+        <w:rPr>
+          <w:lang w:val="ru-RU"/>
+        </w:rPr>
+        <w:t>улучшить обоснование</w:t>
+      </w:r>
+      <w:r>
+        <w:rPr>
+          <w:lang w:val="ru-RU"/>
+        </w:rPr>
+        <w:t xml:space="preserve"> выбор</w:t>
+      </w:r>
+      <w:r>
+        <w:rPr>
+          <w:lang w:val="ru-RU"/>
+        </w:rPr>
+        <w:t>а</w:t>
+      </w:r>
+      <w:r>
+        <w:rPr>
+          <w:lang w:val="ru-RU"/>
+        </w:rPr>
+        <w:t xml:space="preserve"> конкретной модели нейронной сети и</w:t>
+      </w:r>
+      <w:r>
+        <w:rPr>
+          <w:lang w:val="ru-RU"/>
+        </w:rPr>
+        <w:t xml:space="preserve"> подбор</w:t>
+      </w:r>
+      <w:r>
+        <w:rPr>
+          <w:lang w:val="ru-RU"/>
+        </w:rPr>
+        <w:t xml:space="preserve"> испол</w:t>
+      </w:r>
+      <w:r>
+        <w:rPr>
+          <w:lang w:val="ru-RU"/>
+        </w:rPr>
+        <w:t>ьзуемых параметров ее обучения.</w:t>
       </w:r>
     </w:p>
     <w:p>
@@ -254,7 +359,13 @@
         <w:rPr>
           <w:lang w:val="ru-RU"/>
         </w:rPr>
-        <w:t>В целом, выполненная работа соответствует заявленной теме и требованиям, предъявляемым к дипломным работам, и заслуживает оценки «хорошо». Автору работы, рекомендуется присвоение степени бакалавра по направлению «Информатика и вычислительная техника».</w:t>
+        <w:t>В</w:t>
+      </w:r>
+      <w:r>
+        <w:rPr>
+          <w:lang w:val="ru-RU"/>
+        </w:rPr>
+        <w:t>ыполненная работа соответствует заявленной теме и требованиям, предъявляемым к дипломным работам, и заслуживает оценки «хорошо». Автору работы, рекомендуется присвоение степени бакалавра по направлению «Информатика и вычислительная техника».</w:t>
       </w:r>
     </w:p>
     <w:p>
@@ -365,7 +476,7 @@
 </file>
 
 <file path=word/styles.xml><?xml version="1.0" encoding="utf-8"?>
-<w:styles xmlns:mc="http://schemas.openxmlformats.org/markup-compatibility/2006" xmlns:r="http://schemas.openxmlformats.org/officeDocument/2006/relationships" xmlns:w="http://schemas.openxmlformats.org/wordprocessingml/2006/main" xmlns:w14="http://schemas.microsoft.com/office/word/2010/wordml" xmlns:w15="http://schemas.microsoft.com/office/word/2012/wordml" xmlns:w16cex="http://schemas.microsoft.com/office/word/2018/wordml/cex" xmlns:w16cid="http://schemas.microsoft.com/office/word/2016/wordml/cid" xmlns:w16="http://schemas.microsoft.com/office/word/2018/wordml" xmlns:w16sdtdh="http://schemas.microsoft.com/office/word/2020/wordml/sdtdatahash" xmlns:w16se="http://schemas.microsoft.com/office/word/2015/wordml/symex" mc:Ignorable="w14 w15 w16se w16cid w16 w16cex w16sdtdh">
+<w:styles xmlns:mc="http://schemas.openxmlformats.org/markup-compatibility/2006" xmlns:r="http://schemas.openxmlformats.org/officeDocument/2006/relationships" xmlns:w="http://schemas.openxmlformats.org/wordprocessingml/2006/main" xmlns:w14="http://schemas.microsoft.com/office/word/2010/wordml" xmlns:w15="http://schemas.microsoft.com/office/word/2012/wordml" xmlns:w16se="http://schemas.microsoft.com/office/word/2015/wordml/symex" mc:Ignorable="w14 w15 w16se">
   <w:docDefaults>
     <w:rPrDefault>
       <w:rPr>
@@ -381,7 +492,7 @@
       </w:pPr>
     </w:pPrDefault>
   </w:docDefaults>
-  <w:latentStyles w:defLockedState="0" w:defUIPriority="99" w:defSemiHidden="0" w:defUnhideWhenUsed="0" w:defQFormat="0" w:count="376">
+  <w:latentStyles w:defLockedState="0" w:defUIPriority="99" w:defSemiHidden="0" w:defUnhideWhenUsed="0" w:defQFormat="0" w:count="371">
     <w:lsdException w:name="Normal" w:uiPriority="0" w:qFormat="1"/>
     <w:lsdException w:name="heading 1" w:uiPriority="9" w:qFormat="1"/>
     <w:lsdException w:name="heading 2" w:semiHidden="1" w:uiPriority="9" w:unhideWhenUsed="1" w:qFormat="1"/>
@@ -753,11 +864,6 @@
     <w:lsdException w:name="List Table 5 Dark Accent 6" w:uiPriority="50"/>
     <w:lsdException w:name="List Table 6 Colorful Accent 6" w:uiPriority="51"/>
     <w:lsdException w:name="List Table 7 Colorful Accent 6" w:uiPriority="52"/>
-    <w:lsdException w:name="Mention" w:semiHidden="1" w:unhideWhenUsed="1"/>
-    <w:lsdException w:name="Smart Hyperlink" w:semiHidden="1" w:unhideWhenUsed="1"/>
-    <w:lsdException w:name="Hashtag" w:semiHidden="1" w:unhideWhenUsed="1"/>
-    <w:lsdException w:name="Unresolved Mention" w:semiHidden="1" w:unhideWhenUsed="1"/>
-    <w:lsdException w:name="Smart Link" w:semiHidden="1" w:unhideWhenUsed="1"/>
   </w:latentStyles>
   <w:style w:type="paragraph" w:default="1" w:styleId="a">
     <w:name w:val="Normal"/>
@@ -1212,6 +1318,36 @@
       <w:sz w:val="24"/>
       <w:szCs w:val="24"/>
       <w:lang w:val="ru-RU"/>
+    </w:rPr>
+  </w:style>
+  <w:style w:type="paragraph" w:styleId="a4">
+    <w:name w:val="Balloon Text"/>
+    <w:basedOn w:val="a"/>
+    <w:link w:val="a5"/>
+    <w:uiPriority w:val="99"/>
+    <w:semiHidden/>
+    <w:unhideWhenUsed/>
+    <w:rsid w:val="00F81A94"/>
+    <w:pPr>
+      <w:spacing w:after="0" w:line="240" w:lineRule="auto"/>
+    </w:pPr>
+    <w:rPr>
+      <w:rFonts w:ascii="Segoe UI" w:hAnsi="Segoe UI" w:cs="Segoe UI"/>
+      <w:sz w:val="18"/>
+      <w:szCs w:val="18"/>
+    </w:rPr>
+  </w:style>
+  <w:style w:type="character" w:customStyle="1" w:styleId="a5">
+    <w:name w:val="Текст выноски Знак"/>
+    <w:basedOn w:val="a0"/>
+    <w:link w:val="a4"/>
+    <w:uiPriority w:val="99"/>
+    <w:semiHidden/>
+    <w:rsid w:val="00F81A94"/>
+    <w:rPr>
+      <w:rFonts w:ascii="Segoe UI" w:hAnsi="Segoe UI" w:cs="Segoe UI"/>
+      <w:sz w:val="18"/>
+      <w:szCs w:val="18"/>
     </w:rPr>
   </w:style>
 </w:styles>
@@ -1483,7 +1619,7 @@
 </file>
 
 <file path=customXml/itemProps1.xml><?xml version="1.0" encoding="utf-8"?>
-<ds:datastoreItem xmlns:ds="http://schemas.openxmlformats.org/officeDocument/2006/customXml" ds:itemID="{0CB77772-4381-4EB2-8550-0FD91FF088B7}">
+<ds:datastoreItem xmlns:ds="http://schemas.openxmlformats.org/officeDocument/2006/customXml" ds:itemID="{0FFB4C47-2B4C-4976-AE95-006E83C227DF}">
   <ds:schemaRefs>
     <ds:schemaRef ds:uri="http://schemas.openxmlformats.org/officeDocument/2006/bibliography"/>
   </ds:schemaRefs>
